--- a/Diario de Ingenieria - Moviles.docx
+++ b/Diario de Ingenieria - Moviles.docx
@@ -62,6 +62,7 @@
       </w:pPr>
       <w:r>
         <w:rPr>
+          <w:noProof/>
           <w:lang w:val="es-MX"/>
         </w:rPr>
         <w:drawing>
@@ -142,6 +143,7 @@
       </w:pPr>
       <w:r>
         <w:rPr>
+          <w:noProof/>
           <w:lang w:val="es-MX"/>
         </w:rPr>
         <w:drawing>
@@ -210,6 +212,7 @@
       </w:pPr>
       <w:r>
         <w:rPr>
+          <w:noProof/>
           <w:lang w:val="es-MX"/>
         </w:rPr>
         <w:drawing>
@@ -250,6 +253,7 @@
       </w:r>
       <w:r>
         <w:rPr>
+          <w:noProof/>
           <w:lang w:val="es-MX"/>
         </w:rPr>
         <w:drawing>
@@ -362,6 +366,7 @@
       </w:pPr>
       <w:r>
         <w:rPr>
+          <w:noProof/>
           <w:lang w:val="es-MX"/>
         </w:rPr>
         <w:drawing>
@@ -454,8 +459,658 @@
           <w:lang w:val="es-MX"/>
         </w:rPr>
       </w:pPr>
+    </w:p>
+    <w:p>
+      <w:pPr>
+        <w:jc w:val="center"/>
+        <w:rPr>
+          <w:b/>
+          <w:lang w:val="es-MX"/>
+        </w:rPr>
+      </w:pPr>
+    </w:p>
+    <w:p>
+      <w:pPr>
+        <w:jc w:val="center"/>
+        <w:rPr>
+          <w:b/>
+          <w:lang w:val="es-MX"/>
+        </w:rPr>
+      </w:pPr>
+      <w:r>
+        <w:rPr>
+          <w:b/>
+          <w:lang w:val="es-MX"/>
+        </w:rPr>
+        <w:t>Semana 0</w:t>
+      </w:r>
+      <w:r>
+        <w:rPr>
+          <w:b/>
+          <w:lang w:val="es-MX"/>
+        </w:rPr>
+        <w:t>2</w:t>
+      </w:r>
+    </w:p>
+    <w:p>
+      <w:pPr>
+        <w:jc w:val="center"/>
+        <w:rPr>
+          <w:b/>
+          <w:lang w:val="es-MX"/>
+        </w:rPr>
+      </w:pPr>
+    </w:p>
+    <w:p>
+      <w:pPr>
+        <w:rPr>
+          <w:lang w:val="es-MX"/>
+        </w:rPr>
+      </w:pPr>
+      <w:r>
+        <w:rPr>
+          <w:lang w:val="es-MX"/>
+        </w:rPr>
+        <w:t xml:space="preserve">En esta semana </w:t>
+      </w:r>
+      <w:r>
+        <w:rPr>
+          <w:lang w:val="es-MX"/>
+        </w:rPr>
+        <w:t xml:space="preserve">realizamos la práctica de </w:t>
+      </w:r>
+      <w:proofErr w:type="spellStart"/>
+      <w:r>
+        <w:rPr>
+          <w:lang w:val="es-MX"/>
+        </w:rPr>
+        <w:t>react-native</w:t>
+      </w:r>
+      <w:proofErr w:type="spellEnd"/>
+      <w:r>
+        <w:rPr>
+          <w:lang w:val="es-MX"/>
+        </w:rPr>
+        <w:t>, la idea es crear un proyecto que utilice las imágenes de los signos del zodiaco.</w:t>
+      </w:r>
+    </w:p>
+    <w:p>
+      <w:pPr>
+        <w:rPr>
+          <w:lang w:val="es-MX"/>
+        </w:rPr>
+      </w:pPr>
+    </w:p>
+    <w:p>
+      <w:pPr>
+        <w:rPr>
+          <w:lang w:val="es-MX"/>
+        </w:rPr>
+      </w:pPr>
+      <w:r>
+        <w:rPr>
+          <w:lang w:val="es-MX"/>
+        </w:rPr>
+        <w:t>Primero descargue las dependencias:</w:t>
+      </w:r>
+    </w:p>
+    <w:p>
+      <w:pPr>
+        <w:rPr>
+          <w:lang w:val="es-MX"/>
+        </w:rPr>
+      </w:pPr>
+      <w:r>
+        <w:rPr>
+          <w:lang w:val="es-MX"/>
+        </w:rPr>
+        <w:drawing>
+          <wp:inline distT="0" distB="0" distL="0" distR="0" wp14:anchorId="4B974885" wp14:editId="4396C1FA">
+            <wp:extent cx="5612130" cy="1279525"/>
+            <wp:effectExtent l="0" t="0" r="7620" b="0"/>
+            <wp:docPr id="6" name="Imagen 6"/>
+            <wp:cNvGraphicFramePr>
+              <a:graphicFrameLocks xmlns:a="http://schemas.openxmlformats.org/drawingml/2006/main" noChangeAspect="1"/>
+            </wp:cNvGraphicFramePr>
+            <a:graphic xmlns:a="http://schemas.openxmlformats.org/drawingml/2006/main">
+              <a:graphicData uri="http://schemas.openxmlformats.org/drawingml/2006/picture">
+                <pic:pic xmlns:pic="http://schemas.openxmlformats.org/drawingml/2006/picture">
+                  <pic:nvPicPr>
+                    <pic:cNvPr id="1" name=""/>
+                    <pic:cNvPicPr/>
+                  </pic:nvPicPr>
+                  <pic:blipFill>
+                    <a:blip r:embed="rId9"/>
+                    <a:stretch>
+                      <a:fillRect/>
+                    </a:stretch>
+                  </pic:blipFill>
+                  <pic:spPr>
+                    <a:xfrm>
+                      <a:off x="0" y="0"/>
+                      <a:ext cx="5612130" cy="1279525"/>
+                    </a:xfrm>
+                    <a:prstGeom prst="rect">
+                      <a:avLst/>
+                    </a:prstGeom>
+                  </pic:spPr>
+                </pic:pic>
+              </a:graphicData>
+            </a:graphic>
+          </wp:inline>
+        </w:drawing>
+      </w:r>
+    </w:p>
+    <w:p>
+      <w:pPr>
+        <w:rPr>
+          <w:lang w:val="es-MX"/>
+        </w:rPr>
+      </w:pPr>
+    </w:p>
+    <w:p>
+      <w:pPr>
+        <w:rPr>
+          <w:lang w:val="es-MX"/>
+        </w:rPr>
+      </w:pPr>
+      <w:r>
+        <w:rPr>
+          <w:lang w:val="es-MX"/>
+        </w:rPr>
+        <w:t xml:space="preserve">Luego el </w:t>
+      </w:r>
+      <w:proofErr w:type="spellStart"/>
+      <w:r>
+        <w:rPr>
+          <w:lang w:val="es-MX"/>
+        </w:rPr>
+        <w:t>yar</w:t>
+      </w:r>
+      <w:r>
+        <w:rPr>
+          <w:lang w:val="es-MX"/>
+        </w:rPr>
+        <w:t>n</w:t>
+      </w:r>
+      <w:proofErr w:type="spellEnd"/>
+      <w:r>
+        <w:rPr>
+          <w:lang w:val="es-MX"/>
+        </w:rPr>
+        <w:t>:</w:t>
+      </w:r>
+    </w:p>
+    <w:p>
+      <w:pPr>
+        <w:rPr>
+          <w:lang w:val="es-MX"/>
+        </w:rPr>
+      </w:pPr>
+      <w:r>
+        <w:rPr>
+          <w:lang w:val="es-MX"/>
+        </w:rPr>
+        <w:drawing>
+          <wp:inline distT="0" distB="0" distL="0" distR="0" wp14:anchorId="0A3267E8" wp14:editId="4F1C5345">
+            <wp:extent cx="5612130" cy="902970"/>
+            <wp:effectExtent l="0" t="0" r="7620" b="0"/>
+            <wp:docPr id="7" name="Imagen 7"/>
+            <wp:cNvGraphicFramePr>
+              <a:graphicFrameLocks xmlns:a="http://schemas.openxmlformats.org/drawingml/2006/main" noChangeAspect="1"/>
+            </wp:cNvGraphicFramePr>
+            <a:graphic xmlns:a="http://schemas.openxmlformats.org/drawingml/2006/main">
+              <a:graphicData uri="http://schemas.openxmlformats.org/drawingml/2006/picture">
+                <pic:pic xmlns:pic="http://schemas.openxmlformats.org/drawingml/2006/picture">
+                  <pic:nvPicPr>
+                    <pic:cNvPr id="1" name=""/>
+                    <pic:cNvPicPr/>
+                  </pic:nvPicPr>
+                  <pic:blipFill>
+                    <a:blip r:embed="rId10"/>
+                    <a:stretch>
+                      <a:fillRect/>
+                    </a:stretch>
+                  </pic:blipFill>
+                  <pic:spPr>
+                    <a:xfrm>
+                      <a:off x="0" y="0"/>
+                      <a:ext cx="5612130" cy="902970"/>
+                    </a:xfrm>
+                    <a:prstGeom prst="rect">
+                      <a:avLst/>
+                    </a:prstGeom>
+                  </pic:spPr>
+                </pic:pic>
+              </a:graphicData>
+            </a:graphic>
+          </wp:inline>
+        </w:drawing>
+      </w:r>
+    </w:p>
+    <w:p>
+      <w:pPr>
+        <w:rPr>
+          <w:lang w:val="es-MX"/>
+        </w:rPr>
+      </w:pPr>
+    </w:p>
+    <w:p>
+      <w:pPr>
+        <w:rPr>
+          <w:lang w:val="es-MX"/>
+        </w:rPr>
+      </w:pPr>
+    </w:p>
+    <w:p>
+      <w:pPr>
+        <w:rPr>
+          <w:lang w:val="es-MX"/>
+        </w:rPr>
+      </w:pPr>
+    </w:p>
+    <w:p>
+      <w:pPr>
+        <w:rPr>
+          <w:lang w:val="es-MX"/>
+        </w:rPr>
+      </w:pPr>
+      <w:r>
+        <w:rPr>
+          <w:lang w:val="es-MX"/>
+        </w:rPr>
+        <w:lastRenderedPageBreak/>
+        <w:t xml:space="preserve"> </w:t>
+      </w:r>
+      <w:r>
+        <w:rPr>
+          <w:lang w:val="es-MX"/>
+        </w:rPr>
+        <w:t>Después abrí el proyecto creado y cree una carpeta “</w:t>
+      </w:r>
+      <w:proofErr w:type="spellStart"/>
+      <w:r>
+        <w:rPr>
+          <w:lang w:val="es-MX"/>
+        </w:rPr>
+        <w:t>src</w:t>
+      </w:r>
+      <w:proofErr w:type="spellEnd"/>
+      <w:r>
+        <w:rPr>
+          <w:lang w:val="es-MX"/>
+        </w:rPr>
+        <w:t>” con subcarpetas dentro:</w:t>
+      </w:r>
+    </w:p>
+    <w:p>
+      <w:pPr>
+        <w:rPr>
+          <w:lang w:val="es-MX"/>
+        </w:rPr>
+      </w:pPr>
+      <w:r>
+        <w:rPr>
+          <w:lang w:val="es-MX"/>
+        </w:rPr>
+        <w:drawing>
+          <wp:inline distT="0" distB="0" distL="0" distR="0" wp14:anchorId="6D5927BE" wp14:editId="452AF885">
+            <wp:extent cx="3362794" cy="1657581"/>
+            <wp:effectExtent l="0" t="0" r="9525" b="0"/>
+            <wp:docPr id="8" name="Imagen 8"/>
+            <wp:cNvGraphicFramePr>
+              <a:graphicFrameLocks xmlns:a="http://schemas.openxmlformats.org/drawingml/2006/main" noChangeAspect="1"/>
+            </wp:cNvGraphicFramePr>
+            <a:graphic xmlns:a="http://schemas.openxmlformats.org/drawingml/2006/main">
+              <a:graphicData uri="http://schemas.openxmlformats.org/drawingml/2006/picture">
+                <pic:pic xmlns:pic="http://schemas.openxmlformats.org/drawingml/2006/picture">
+                  <pic:nvPicPr>
+                    <pic:cNvPr id="1" name=""/>
+                    <pic:cNvPicPr/>
+                  </pic:nvPicPr>
+                  <pic:blipFill>
+                    <a:blip r:embed="rId11"/>
+                    <a:stretch>
+                      <a:fillRect/>
+                    </a:stretch>
+                  </pic:blipFill>
+                  <pic:spPr>
+                    <a:xfrm>
+                      <a:off x="0" y="0"/>
+                      <a:ext cx="3362794" cy="1657581"/>
+                    </a:xfrm>
+                    <a:prstGeom prst="rect">
+                      <a:avLst/>
+                    </a:prstGeom>
+                  </pic:spPr>
+                </pic:pic>
+              </a:graphicData>
+            </a:graphic>
+          </wp:inline>
+        </w:drawing>
+      </w:r>
+    </w:p>
+    <w:p>
+      <w:pPr>
+        <w:rPr>
+          <w:lang w:val="es-MX"/>
+        </w:rPr>
+      </w:pPr>
+    </w:p>
+    <w:p>
+      <w:pPr>
+        <w:rPr>
+          <w:lang w:val="es-MX"/>
+        </w:rPr>
+      </w:pPr>
+      <w:r>
+        <w:rPr>
+          <w:lang w:val="es-MX"/>
+        </w:rPr>
+        <w:t xml:space="preserve">También edite la de </w:t>
+      </w:r>
+      <w:proofErr w:type="spellStart"/>
+      <w:r>
+        <w:rPr>
+          <w:lang w:val="es-MX"/>
+        </w:rPr>
+        <w:t>app.tsx</w:t>
+      </w:r>
+      <w:proofErr w:type="spellEnd"/>
+      <w:r>
+        <w:rPr>
+          <w:lang w:val="es-MX"/>
+        </w:rPr>
+        <w:t>:</w:t>
+      </w:r>
+    </w:p>
+    <w:p>
+      <w:pPr>
+        <w:rPr>
+          <w:lang w:val="es-MX"/>
+        </w:rPr>
+      </w:pPr>
+      <w:r>
+        <w:rPr>
+          <w:lang w:val="es-MX"/>
+        </w:rPr>
+        <w:drawing>
+          <wp:inline distT="0" distB="0" distL="0" distR="0" wp14:anchorId="32CE13F7" wp14:editId="623560B9">
+            <wp:extent cx="4153480" cy="2924583"/>
+            <wp:effectExtent l="0" t="0" r="0" b="9525"/>
+            <wp:docPr id="9" name="Imagen 9"/>
+            <wp:cNvGraphicFramePr>
+              <a:graphicFrameLocks xmlns:a="http://schemas.openxmlformats.org/drawingml/2006/main" noChangeAspect="1"/>
+            </wp:cNvGraphicFramePr>
+            <a:graphic xmlns:a="http://schemas.openxmlformats.org/drawingml/2006/main">
+              <a:graphicData uri="http://schemas.openxmlformats.org/drawingml/2006/picture">
+                <pic:pic xmlns:pic="http://schemas.openxmlformats.org/drawingml/2006/picture">
+                  <pic:nvPicPr>
+                    <pic:cNvPr id="1" name=""/>
+                    <pic:cNvPicPr/>
+                  </pic:nvPicPr>
+                  <pic:blipFill>
+                    <a:blip r:embed="rId12"/>
+                    <a:stretch>
+                      <a:fillRect/>
+                    </a:stretch>
+                  </pic:blipFill>
+                  <pic:spPr>
+                    <a:xfrm>
+                      <a:off x="0" y="0"/>
+                      <a:ext cx="4153480" cy="2924583"/>
+                    </a:xfrm>
+                    <a:prstGeom prst="rect">
+                      <a:avLst/>
+                    </a:prstGeom>
+                  </pic:spPr>
+                </pic:pic>
+              </a:graphicData>
+            </a:graphic>
+          </wp:inline>
+        </w:drawing>
+      </w:r>
+    </w:p>
+    <w:p>
+      <w:pPr>
+        <w:rPr>
+          <w:lang w:val="es-MX"/>
+        </w:rPr>
+      </w:pPr>
+    </w:p>
+    <w:p>
+      <w:pPr>
+        <w:rPr>
+          <w:lang w:val="es-MX"/>
+        </w:rPr>
+      </w:pPr>
+      <w:r>
+        <w:rPr>
+          <w:lang w:val="es-MX"/>
+        </w:rPr>
+        <w:t>Luego de hacer esos pasos corrí el proyecto con “</w:t>
+      </w:r>
+      <w:proofErr w:type="spellStart"/>
+      <w:r>
+        <w:rPr>
+          <w:lang w:val="es-MX"/>
+        </w:rPr>
+        <w:t>npm</w:t>
+      </w:r>
+      <w:proofErr w:type="spellEnd"/>
+      <w:r>
+        <w:rPr>
+          <w:lang w:val="es-MX"/>
+        </w:rPr>
+        <w:t xml:space="preserve"> </w:t>
+      </w:r>
+      <w:proofErr w:type="spellStart"/>
+      <w:r>
+        <w:rPr>
+          <w:lang w:val="es-MX"/>
+        </w:rPr>
+        <w:t>start</w:t>
+      </w:r>
+      <w:proofErr w:type="spellEnd"/>
+      <w:r>
+        <w:rPr>
+          <w:lang w:val="es-MX"/>
+        </w:rPr>
+        <w:t>”</w:t>
+      </w:r>
+    </w:p>
+    <w:p>
+      <w:pPr>
+        <w:rPr>
+          <w:lang w:val="es-MX"/>
+        </w:rPr>
+      </w:pPr>
+      <w:r>
+        <w:rPr>
+          <w:lang w:val="es-MX"/>
+        </w:rPr>
+        <w:lastRenderedPageBreak/>
+        <w:drawing>
+          <wp:inline distT="0" distB="0" distL="0" distR="0" wp14:anchorId="53FD504F" wp14:editId="44133575">
+            <wp:extent cx="4667901" cy="2248214"/>
+            <wp:effectExtent l="0" t="0" r="0" b="0"/>
+            <wp:docPr id="10" name="Imagen 10"/>
+            <wp:cNvGraphicFramePr>
+              <a:graphicFrameLocks xmlns:a="http://schemas.openxmlformats.org/drawingml/2006/main" noChangeAspect="1"/>
+            </wp:cNvGraphicFramePr>
+            <a:graphic xmlns:a="http://schemas.openxmlformats.org/drawingml/2006/main">
+              <a:graphicData uri="http://schemas.openxmlformats.org/drawingml/2006/picture">
+                <pic:pic xmlns:pic="http://schemas.openxmlformats.org/drawingml/2006/picture">
+                  <pic:nvPicPr>
+                    <pic:cNvPr id="1" name=""/>
+                    <pic:cNvPicPr/>
+                  </pic:nvPicPr>
+                  <pic:blipFill>
+                    <a:blip r:embed="rId13"/>
+                    <a:stretch>
+                      <a:fillRect/>
+                    </a:stretch>
+                  </pic:blipFill>
+                  <pic:spPr>
+                    <a:xfrm>
+                      <a:off x="0" y="0"/>
+                      <a:ext cx="4667901" cy="2248214"/>
+                    </a:xfrm>
+                    <a:prstGeom prst="rect">
+                      <a:avLst/>
+                    </a:prstGeom>
+                  </pic:spPr>
+                </pic:pic>
+              </a:graphicData>
+            </a:graphic>
+          </wp:inline>
+        </w:drawing>
+      </w:r>
+    </w:p>
+    <w:p>
+      <w:pPr>
+        <w:rPr>
+          <w:lang w:val="es-MX"/>
+        </w:rPr>
+      </w:pPr>
+    </w:p>
+    <w:p>
+      <w:pPr>
+        <w:rPr>
+          <w:lang w:val="es-MX"/>
+        </w:rPr>
+      </w:pPr>
+      <w:r>
+        <w:rPr>
+          <w:lang w:val="es-MX"/>
+        </w:rPr>
+        <w:t>Después de que cargue, abrí una nueva terminal en VS y digite lo siguiente:</w:t>
+      </w:r>
+    </w:p>
+    <w:p>
+      <w:pPr>
+        <w:rPr>
+          <w:lang w:val="es-MX"/>
+        </w:rPr>
+      </w:pPr>
+      <w:r>
+        <w:rPr>
+          <w:lang w:val="es-MX"/>
+        </w:rPr>
+        <w:drawing>
+          <wp:inline distT="0" distB="0" distL="0" distR="0" wp14:anchorId="63269893" wp14:editId="5CDF11EE">
+            <wp:extent cx="3496163" cy="1276528"/>
+            <wp:effectExtent l="0" t="0" r="9525" b="0"/>
+            <wp:docPr id="11" name="Imagen 11"/>
+            <wp:cNvGraphicFramePr>
+              <a:graphicFrameLocks xmlns:a="http://schemas.openxmlformats.org/drawingml/2006/main" noChangeAspect="1"/>
+            </wp:cNvGraphicFramePr>
+            <a:graphic xmlns:a="http://schemas.openxmlformats.org/drawingml/2006/main">
+              <a:graphicData uri="http://schemas.openxmlformats.org/drawingml/2006/picture">
+                <pic:pic xmlns:pic="http://schemas.openxmlformats.org/drawingml/2006/picture">
+                  <pic:nvPicPr>
+                    <pic:cNvPr id="1" name=""/>
+                    <pic:cNvPicPr/>
+                  </pic:nvPicPr>
+                  <pic:blipFill>
+                    <a:blip r:embed="rId14"/>
+                    <a:stretch>
+                      <a:fillRect/>
+                    </a:stretch>
+                  </pic:blipFill>
+                  <pic:spPr>
+                    <a:xfrm>
+                      <a:off x="0" y="0"/>
+                      <a:ext cx="3496163" cy="1276528"/>
+                    </a:xfrm>
+                    <a:prstGeom prst="rect">
+                      <a:avLst/>
+                    </a:prstGeom>
+                  </pic:spPr>
+                </pic:pic>
+              </a:graphicData>
+            </a:graphic>
+          </wp:inline>
+        </w:drawing>
+      </w:r>
+    </w:p>
+    <w:p>
+      <w:pPr>
+        <w:rPr>
+          <w:lang w:val="es-MX"/>
+        </w:rPr>
+      </w:pPr>
+    </w:p>
+    <w:p>
+      <w:pPr>
+        <w:rPr>
+          <w:lang w:val="es-MX"/>
+        </w:rPr>
+      </w:pPr>
+      <w:r>
+        <w:rPr>
+          <w:lang w:val="es-MX"/>
+        </w:rPr>
+        <w:t>Ya podemos ver el aplicativo móvil:</w:t>
+      </w:r>
+    </w:p>
+    <w:p>
+      <w:pPr>
+        <w:rPr>
+          <w:u w:val="single"/>
+          <w:lang w:val="es-MX"/>
+        </w:rPr>
+      </w:pPr>
+      <w:r>
+        <w:rPr>
+          <w:lang w:val="es-MX"/>
+        </w:rPr>
+        <w:lastRenderedPageBreak/>
+        <w:drawing>
+          <wp:inline distT="0" distB="0" distL="0" distR="0" wp14:anchorId="1CC2F1B1" wp14:editId="1D242EB8">
+            <wp:extent cx="4077269" cy="8078327"/>
+            <wp:effectExtent l="0" t="0" r="0" b="0"/>
+            <wp:docPr id="12" name="Imagen 12"/>
+            <wp:cNvGraphicFramePr>
+              <a:graphicFrameLocks xmlns:a="http://schemas.openxmlformats.org/drawingml/2006/main" noChangeAspect="1"/>
+            </wp:cNvGraphicFramePr>
+            <a:graphic xmlns:a="http://schemas.openxmlformats.org/drawingml/2006/main">
+              <a:graphicData uri="http://schemas.openxmlformats.org/drawingml/2006/picture">
+                <pic:pic xmlns:pic="http://schemas.openxmlformats.org/drawingml/2006/picture">
+                  <pic:nvPicPr>
+                    <pic:cNvPr id="1" name=""/>
+                    <pic:cNvPicPr/>
+                  </pic:nvPicPr>
+                  <pic:blipFill>
+                    <a:blip r:embed="rId15"/>
+                    <a:stretch>
+                      <a:fillRect/>
+                    </a:stretch>
+                  </pic:blipFill>
+                  <pic:spPr>
+                    <a:xfrm>
+                      <a:off x="0" y="0"/>
+                      <a:ext cx="4077269" cy="8078327"/>
+                    </a:xfrm>
+                    <a:prstGeom prst="rect">
+                      <a:avLst/>
+                    </a:prstGeom>
+                  </pic:spPr>
+                </pic:pic>
+              </a:graphicData>
+            </a:graphic>
+          </wp:inline>
+        </w:drawing>
+      </w:r>
       <w:bookmarkStart w:id="0" w:name="_GoBack"/>
       <w:bookmarkEnd w:id="0"/>
+    </w:p>
+    <w:p>
+      <w:pPr>
+        <w:rPr>
+          <w:lang w:val="es-MX"/>
+        </w:rPr>
+      </w:pPr>
     </w:p>
     <w:p>
       <w:pPr>
